--- a/02 - Modelo de Negocio/Sucursal/Stock en sucursal/CUN_1_Control de stock de sucursal.docx
+++ b/02 - Modelo de Negocio/Sucursal/Stock en sucursal/CUN_1_Control de stock de sucursal.docx
@@ -1,6 +1,6 @@
 
 <file path=word/document.xml><?xml version="1.0" encoding="utf-8"?>
-<w:document xmlns:ve="http://schemas.openxmlformats.org/markup-compatibility/2006" xmlns:o="urn:schemas-microsoft-com:office:office" xmlns:r="http://schemas.openxmlformats.org/officeDocument/2006/relationships" xmlns:m="http://schemas.openxmlformats.org/officeDocument/2006/math" xmlns:v="urn:schemas-microsoft-com:vml" xmlns:wp="http://schemas.openxmlformats.org/drawingml/2006/wordprocessingDrawing" xmlns:w10="urn:schemas-microsoft-com:office:word" xmlns:w="http://schemas.openxmlformats.org/wordprocessingml/2006/main" xmlns:wne="http://schemas.microsoft.com/office/word/2006/wordml">
+<w:document xmlns:wpc="http://schemas.microsoft.com/office/word/2010/wordprocessingCanvas" xmlns:mc="http://schemas.openxmlformats.org/markup-compatibility/2006" xmlns:o="urn:schemas-microsoft-com:office:office" xmlns:r="http://schemas.openxmlformats.org/officeDocument/2006/relationships" xmlns:m="http://schemas.openxmlformats.org/officeDocument/2006/math" xmlns:v="urn:schemas-microsoft-com:vml" xmlns:wp14="http://schemas.microsoft.com/office/word/2010/wordprocessingDrawing" xmlns:wp="http://schemas.openxmlformats.org/drawingml/2006/wordprocessingDrawing" xmlns:w10="urn:schemas-microsoft-com:office:word" xmlns:w="http://schemas.openxmlformats.org/wordprocessingml/2006/main" xmlns:w14="http://schemas.microsoft.com/office/word/2010/wordml" xmlns:wpg="http://schemas.microsoft.com/office/word/2010/wordprocessingGroup" xmlns:wpi="http://schemas.microsoft.com/office/word/2010/wordprocessingInk" xmlns:wne="http://schemas.microsoft.com/office/word/2006/wordml" xmlns:wps="http://schemas.microsoft.com/office/word/2010/wordprocessingShape" mc:Ignorable="w14 wp14">
   <w:body>
     <w:p>
       <w:pPr>
@@ -160,42 +160,22 @@
         <w:rPr>
           <w:b/>
         </w:rPr>
-        <w:t xml:space="preserve">Responsable de </w:t>
-      </w:r>
-      <w:proofErr w:type="spellStart"/>
-      <w:r>
-        <w:rPr>
-          <w:b/>
-        </w:rPr>
-        <w:t>deposito</w:t>
-      </w:r>
-      <w:proofErr w:type="spellEnd"/>
-      <w:r>
-        <w:rPr>
-          <w:b/>
-        </w:rPr>
-        <w:t xml:space="preserve"> de la sucursal</w:t>
-      </w:r>
-      <w:r>
-        <w:t xml:space="preserve"> controla stock y nota que se está cerca del punto crítico de reposición, (o bien recibe un aviso que se llego al punto crítico de reposición), entonces prepara una  </w:t>
-      </w:r>
-      <w:r>
-        <w:rPr>
-          <w:color w:val="FF0000"/>
-        </w:rPr>
-        <w:t>Solicitud de Reposición de Stock (Mercadería)</w:t>
+        <w:t>Gerente de control de stock de la sucursal</w:t>
       </w:r>
       <w:r>
         <w:t xml:space="preserve"> </w:t>
       </w:r>
       <w:r>
-        <w:t xml:space="preserve">y se la envía al </w:t>
-      </w:r>
-      <w:r>
-        <w:rPr>
-          <w:b/>
-        </w:rPr>
-        <w:t>Gerente de control de stock de la sucursal.</w:t>
+        <w:t xml:space="preserve">recibe un aviso </w:t>
+      </w:r>
+      <w:r>
+        <w:t xml:space="preserve">por sistemas </w:t>
+      </w:r>
+      <w:r>
+        <w:t>que se llego al punto crítico de reposición</w:t>
+      </w:r>
+      <w:r>
+        <w:t>.</w:t>
       </w:r>
     </w:p>
     <w:p>
@@ -209,22 +189,37 @@
         <w:ind w:left="0"/>
       </w:pPr>
       <w:r>
+        <w:t>E</w:t>
+      </w:r>
+      <w:r>
+        <w:t xml:space="preserve">l </w:t>
+      </w:r>
+      <w:r>
+        <w:rPr>
+          <w:b/>
+        </w:rPr>
+        <w:t>Gerente de control de stock de la sucursal</w:t>
+      </w:r>
+      <w:r>
         <w:t xml:space="preserve"> </w:t>
       </w:r>
       <w:r>
-        <w:t>El</w:t>
-      </w:r>
-      <w:r>
-        <w:rPr>
-          <w:b/>
-        </w:rPr>
+        <w:t>analiza la situación, si lo amerita, genera una</w:t>
+      </w:r>
+      <w:r>
         <w:t xml:space="preserve"> </w:t>
       </w:r>
       <w:r>
         <w:rPr>
-          <w:b/>
-        </w:rPr>
-        <w:t>Gerente de control de stock de la sucursal</w:t>
+          <w:color w:val="FF0000"/>
+        </w:rPr>
+        <w:t xml:space="preserve">Solicitud de </w:t>
+      </w:r>
+      <w:r>
+        <w:rPr>
+          <w:color w:val="FF0000"/>
+        </w:rPr>
+        <w:t>Reposición de Stock</w:t>
       </w:r>
       <w:r>
         <w:rPr>
@@ -233,60 +228,13 @@
         <w:t xml:space="preserve"> </w:t>
       </w:r>
       <w:r>
-        <w:t>revisa la misma y antes de darle curso, en primer término consulta si es que tiene solicitudes pendientes el estado de la misma, y también su bitácora.</w:t>
-      </w:r>
-    </w:p>
-    <w:p>
-      <w:pPr>
-        <w:pStyle w:val="Prrafodelista"/>
-        <w:numPr>
-          <w:ilvl w:val="0"/>
-          <w:numId w:val="1"/>
-        </w:numPr>
-        <w:spacing w:after="0"/>
-        <w:ind w:left="0"/>
-      </w:pPr>
-      <w:r>
-        <w:t xml:space="preserve">Una vez que el </w:t>
-      </w:r>
-      <w:r>
-        <w:rPr>
-          <w:b/>
-        </w:rPr>
-        <w:t>Gerente de control de stock de la sucursal</w:t>
-      </w:r>
-      <w:r>
-        <w:t xml:space="preserve"> decidió enviar la solicitud, prepara y/o modifica la </w:t>
-      </w:r>
-      <w:r>
-        <w:rPr>
-          <w:color w:val="FF0000"/>
-        </w:rPr>
-        <w:t>Solicitud de Reposición de Stock (Mercadería)</w:t>
-      </w:r>
-      <w:r>
-        <w:rPr>
-          <w:b/>
-        </w:rPr>
-        <w:t xml:space="preserve"> </w:t>
-      </w:r>
-      <w:r>
-        <w:t>a</w:t>
-      </w:r>
-      <w:r>
-        <w:t xml:space="preserve"> fin de indicarle la cantidad necesaria</w:t>
-      </w:r>
-      <w:r>
-        <w:t xml:space="preserve"> de mercadería a solicitar</w:t>
-      </w:r>
-      <w:r>
-        <w:t xml:space="preserve">, </w:t>
-      </w:r>
-      <w:r>
-        <w:t xml:space="preserve">evaluando esto </w:t>
-      </w:r>
-      <w:r>
-        <w:t>según</w:t>
+        <w:t>el detalle de la</w:t>
+      </w:r>
+      <w:r>
+        <w:t xml:space="preserve"> mercadería a solicitar</w:t>
+      </w:r>
+      <w:r>
+        <w:t>. Los criterios utilizados son</w:t>
       </w:r>
       <w:r>
         <w:t>:</w:t>
@@ -332,7 +280,10 @@
         </w:rPr>
       </w:pPr>
       <w:r>
-        <w:t>Dependiendo si existen solicitudes previas a punto de llegar.</w:t>
+        <w:t>E</w:t>
+      </w:r>
+      <w:r>
+        <w:t>xisten solicitudes previas a punto de llegar.</w:t>
       </w:r>
     </w:p>
     <w:p>
@@ -377,10 +328,11 @@
         </w:numPr>
         <w:spacing w:after="0"/>
       </w:pPr>
-      <w:bookmarkStart w:id="0" w:name="_GoBack"/>
-      <w:bookmarkEnd w:id="0"/>
-      <w:r>
-        <w:t>O bien porque tiene de palabra un pedido pendiente, o la certeza de que se venderán más de lo normal debido a algún efecto externo a la sucursal o alguna promoción especial.</w:t>
+      <w:r>
+        <w:t>T</w:t>
+      </w:r>
+      <w:r>
+        <w:t>iene de palabra un pedido pendiente, o la certeza de que se venderán más de lo normal debido a algún efecto externo a la sucursal o alguna promoción especial.</w:t>
       </w:r>
     </w:p>
     <w:p>
@@ -393,7 +345,10 @@
         <w:spacing w:after="0"/>
       </w:pPr>
       <w:r>
-        <w:t>O simplemente necesita reacomodar el stock por cuestiones de inventario u otras causas que no le permiten ingresar más stock.</w:t>
+        <w:t>N</w:t>
+      </w:r>
+      <w:r>
+        <w:t>ecesita reacomodar el stock por cuestiones de inventario u otras causas que no le permiten ingresar más stock.</w:t>
       </w:r>
     </w:p>
     <w:p>
@@ -445,7 +400,16 @@
         <w:rPr>
           <w:color w:val="FF0000"/>
         </w:rPr>
-        <w:t>Solicitud de Reposición de Stock (Mercadería)</w:t>
+        <w:t xml:space="preserve">Solicitud de </w:t>
+      </w:r>
+      <w:r>
+        <w:rPr>
+          <w:color w:val="FF0000"/>
+        </w:rPr>
+        <w:t xml:space="preserve">Reposición de Stock </w:t>
+      </w:r>
+      <w:r>
+        <w:t xml:space="preserve">completa al </w:t>
       </w:r>
       <w:r>
         <w:rPr>
@@ -454,43 +418,22 @@
         <w:t xml:space="preserve"> </w:t>
       </w:r>
       <w:r>
-        <w:t xml:space="preserve">completa al </w:t>
-      </w:r>
-      <w:r>
-        <w:rPr>
-          <w:b/>
-        </w:rPr>
+        <w:rPr>
+          <w:b/>
+        </w:rPr>
+        <w:t>Gerente de operaciones</w:t>
+      </w:r>
+      <w:r>
+        <w:rPr>
+          <w:b/>
+        </w:rPr>
+        <w:t xml:space="preserve"> de la Central</w:t>
+      </w:r>
+      <w:r>
+        <w:t>.</w:t>
+      </w:r>
+      <w:r>
         <w:t xml:space="preserve"> </w:t>
-      </w:r>
-      <w:r>
-        <w:rPr>
-          <w:b/>
-        </w:rPr>
-        <w:t>Gerente de operaciones</w:t>
-      </w:r>
-      <w:r>
-        <w:t>.</w:t>
-      </w:r>
-      <w:r>
-        <w:t xml:space="preserve"> Y E</w:t>
-      </w:r>
-      <w:r>
-        <w:t xml:space="preserve">l </w:t>
-      </w:r>
-      <w:r>
-        <w:rPr>
-          <w:b/>
-        </w:rPr>
-        <w:t xml:space="preserve">Responsable de Control De Stock de la Central </w:t>
-      </w:r>
-      <w:r>
-        <w:t xml:space="preserve">recibirá una notificación </w:t>
-      </w:r>
-      <w:r>
-        <w:t>de la misma</w:t>
-      </w:r>
-      <w:r>
-        <w:t>.</w:t>
       </w:r>
     </w:p>
     <w:p>
@@ -504,6 +447,50 @@
         <w:ind w:left="0"/>
       </w:pPr>
       <w:r>
+        <w:t>E</w:t>
+      </w:r>
+      <w:r>
+        <w:t xml:space="preserve">l </w:t>
+      </w:r>
+      <w:r>
+        <w:rPr>
+          <w:b/>
+        </w:rPr>
+        <w:t>Gerente de control de stock de la sucursal</w:t>
+      </w:r>
+      <w:r>
+        <w:t xml:space="preserve"> </w:t>
+      </w:r>
+      <w:r>
+        <w:t xml:space="preserve">recibirá </w:t>
+      </w:r>
+      <w:r>
+        <w:t>notificaciones</w:t>
+      </w:r>
+      <w:r>
+        <w:t xml:space="preserve"> </w:t>
+      </w:r>
+      <w:r>
+        <w:t>de la misma</w:t>
+      </w:r>
+      <w:r>
+        <w:t xml:space="preserve"> durante el proceso</w:t>
+      </w:r>
+      <w:r>
+        <w:t>.</w:t>
+      </w:r>
+    </w:p>
+    <w:p>
+      <w:pPr>
+        <w:pStyle w:val="Prrafodelista"/>
+        <w:numPr>
+          <w:ilvl w:val="0"/>
+          <w:numId w:val="1"/>
+        </w:numPr>
+        <w:spacing w:after="0"/>
+        <w:ind w:left="0"/>
+      </w:pPr>
+      <w:r>
         <w:t xml:space="preserve">Finalmente el </w:t>
       </w:r>
       <w:r>
@@ -523,17 +510,35 @@
         </w:rPr>
         <w:t xml:space="preserve"> </w:t>
       </w:r>
-      <w:r>
+    </w:p>
+    <w:p>
+      <w:pPr>
+        <w:pStyle w:val="Prrafodelista"/>
+        <w:spacing w:after="0"/>
+        <w:ind w:left="0"/>
         <w:rPr>
           <w:b/>
           <w:noProof/>
           <w:lang w:eastAsia="es-AR"/>
         </w:rPr>
+      </w:pPr>
+    </w:p>
+    <w:p>
+      <w:pPr>
+        <w:pStyle w:val="Prrafodelista"/>
+        <w:spacing w:after="0"/>
+        <w:ind w:left="0"/>
+      </w:pPr>
+      <w:r>
+        <w:rPr>
+          <w:noProof/>
+          <w:lang w:eastAsia="es-AR"/>
+        </w:rPr>
         <w:drawing>
           <wp:inline distT="0" distB="0" distL="0" distR="0">
-            <wp:extent cx="5146716" cy="4428177"/>
-            <wp:effectExtent l="19050" t="0" r="0" b="0"/>
-            <wp:docPr id="2" name="Imagen 1" descr="C:\Users\Pavilion 6409\Desktop\FDA\facu\tssi\2012\Seminario\02 - Modelo de Negocio\Sucursal\Stock en sucursal\CUN_1_Control de stock de sucursal.jpeg"/>
+            <wp:extent cx="4485640" cy="4934585"/>
+            <wp:effectExtent l="0" t="0" r="0" b="0"/>
+            <wp:docPr id="1" name="Imagen 1"/>
             <wp:cNvGraphicFramePr>
               <a:graphicFrameLocks xmlns:a="http://schemas.openxmlformats.org/drawingml/2006/main" noChangeAspect="1"/>
             </wp:cNvGraphicFramePr>
@@ -541,13 +546,19 @@
               <a:graphicData uri="http://schemas.openxmlformats.org/drawingml/2006/picture">
                 <pic:pic xmlns:pic="http://schemas.openxmlformats.org/drawingml/2006/picture">
                   <pic:nvPicPr>
-                    <pic:cNvPr id="0" name="Picture 1" descr="C:\Users\Pavilion 6409\Desktop\FDA\facu\tssi\2012\Seminario\02 - Modelo de Negocio\Sucursal\Stock en sucursal\CUN_1_Control de stock de sucursal.jpeg"/>
+                    <pic:cNvPr id="0" name="Picture 1"/>
                     <pic:cNvPicPr>
                       <a:picLocks noChangeAspect="1" noChangeArrowheads="1"/>
                     </pic:cNvPicPr>
                   </pic:nvPicPr>
                   <pic:blipFill>
-                    <a:blip r:embed="rId5"/>
+                    <a:blip r:embed="rId6">
+                      <a:extLst>
+                        <a:ext uri="{28A0092B-C50C-407E-A947-70E740481C1C}">
+                          <a14:useLocalDpi xmlns:a14="http://schemas.microsoft.com/office/drawing/2010/main" val="0"/>
+                        </a:ext>
+                      </a:extLst>
+                    </a:blip>
                     <a:srcRect/>
                     <a:stretch>
                       <a:fillRect/>
@@ -556,17 +567,14 @@
                   <pic:spPr bwMode="auto">
                     <a:xfrm>
                       <a:off x="0" y="0"/>
-                      <a:ext cx="5144902" cy="4426616"/>
+                      <a:ext cx="4485640" cy="4934585"/>
                     </a:xfrm>
                     <a:prstGeom prst="rect">
                       <a:avLst/>
                     </a:prstGeom>
                     <a:noFill/>
-                    <a:ln w="9525">
+                    <a:ln>
                       <a:noFill/>
-                      <a:miter lim="800000"/>
-                      <a:headEnd/>
-                      <a:tailEnd/>
                     </a:ln>
                   </pic:spPr>
                 </pic:pic>
@@ -575,6 +583,8 @@
           </wp:inline>
         </w:drawing>
       </w:r>
+      <w:bookmarkStart w:id="0" w:name="_GoBack"/>
+      <w:bookmarkEnd w:id="0"/>
     </w:p>
     <w:sectPr>
       <w:pgSz w:w="12240" w:h="15840"/>
@@ -587,7 +597,7 @@
 </file>
 
 <file path=word/numbering.xml><?xml version="1.0" encoding="utf-8"?>
-<w:numbering xmlns:ve="http://schemas.openxmlformats.org/markup-compatibility/2006" xmlns:o="urn:schemas-microsoft-com:office:office" xmlns:r="http://schemas.openxmlformats.org/officeDocument/2006/relationships" xmlns:m="http://schemas.openxmlformats.org/officeDocument/2006/math" xmlns:v="urn:schemas-microsoft-com:vml" xmlns:wp="http://schemas.openxmlformats.org/drawingml/2006/wordprocessingDrawing" xmlns:w10="urn:schemas-microsoft-com:office:word" xmlns:w="http://schemas.openxmlformats.org/wordprocessingml/2006/main" xmlns:wne="http://schemas.microsoft.com/office/word/2006/wordml">
+<w:numbering xmlns:wpc="http://schemas.microsoft.com/office/word/2010/wordprocessingCanvas" xmlns:mc="http://schemas.openxmlformats.org/markup-compatibility/2006" xmlns:o="urn:schemas-microsoft-com:office:office" xmlns:r="http://schemas.openxmlformats.org/officeDocument/2006/relationships" xmlns:m="http://schemas.openxmlformats.org/officeDocument/2006/math" xmlns:v="urn:schemas-microsoft-com:vml" xmlns:wp14="http://schemas.microsoft.com/office/word/2010/wordprocessingDrawing" xmlns:wp="http://schemas.openxmlformats.org/drawingml/2006/wordprocessingDrawing" xmlns:w10="urn:schemas-microsoft-com:office:word" xmlns:w="http://schemas.openxmlformats.org/wordprocessingml/2006/main" xmlns:w14="http://schemas.microsoft.com/office/word/2010/wordml" xmlns:wpg="http://schemas.microsoft.com/office/word/2010/wordprocessingGroup" xmlns:wpi="http://schemas.microsoft.com/office/word/2010/wordprocessingInk" xmlns:wne="http://schemas.microsoft.com/office/word/2006/wordml" xmlns:wps="http://schemas.microsoft.com/office/word/2010/wordprocessingShape" mc:Ignorable="w14 wp14">
   <w:abstractNum w:abstractNumId="0">
     <w:nsid w:val="4CCB53CB"/>
     <w:multiLevelType w:val="hybridMultilevel"/>
@@ -800,7 +810,7 @@
 </file>
 
 <file path=word/styles.xml><?xml version="1.0" encoding="utf-8"?>
-<w:styles xmlns:r="http://schemas.openxmlformats.org/officeDocument/2006/relationships" xmlns:w="http://schemas.openxmlformats.org/wordprocessingml/2006/main">
+<w:styles xmlns:mc="http://schemas.openxmlformats.org/markup-compatibility/2006" xmlns:r="http://schemas.openxmlformats.org/officeDocument/2006/relationships" xmlns:w="http://schemas.openxmlformats.org/wordprocessingml/2006/main" xmlns:w14="http://schemas.microsoft.com/office/word/2010/wordml" mc:Ignorable="w14">
   <w:docDefaults>
     <w:rPrDefault>
       <w:rPr>
@@ -971,7 +981,6 @@
     <w:uiPriority w:val="99"/>
     <w:semiHidden/>
     <w:unhideWhenUsed/>
-    <w:qFormat/>
     <w:tblPr>
       <w:tblInd w:w="0" w:type="dxa"/>
       <w:tblCellMar>
@@ -1032,6 +1041,196 @@
       <w:sz w:val="16"/>
       <w:szCs w:val="16"/>
     </w:rPr>
+  </w:style>
+</w:styles>
+</file>
+
+<file path=word/stylesWithEffects.xml><?xml version="1.0" encoding="utf-8"?>
+<w:styles xmlns:wpc="http://schemas.microsoft.com/office/word/2010/wordprocessingCanvas" xmlns:mc="http://schemas.openxmlformats.org/markup-compatibility/2006" xmlns:o="urn:schemas-microsoft-com:office:office" xmlns:r="http://schemas.openxmlformats.org/officeDocument/2006/relationships" xmlns:m="http://schemas.openxmlformats.org/officeDocument/2006/math" xmlns:v="urn:schemas-microsoft-com:vml" xmlns:wp14="http://schemas.microsoft.com/office/word/2010/wordprocessingDrawing" xmlns:wp="http://schemas.openxmlformats.org/drawingml/2006/wordprocessingDrawing" xmlns:w10="urn:schemas-microsoft-com:office:word" xmlns:w="http://schemas.openxmlformats.org/wordprocessingml/2006/main" xmlns:w14="http://schemas.microsoft.com/office/word/2010/wordml" xmlns:wpg="http://schemas.microsoft.com/office/word/2010/wordprocessingGroup" xmlns:wpi="http://schemas.microsoft.com/office/word/2010/wordprocessingInk" xmlns:wne="http://schemas.microsoft.com/office/word/2006/wordml" xmlns:wps="http://schemas.microsoft.com/office/word/2010/wordprocessingShape" mc:Ignorable="w14 wp14">
+  <w:docDefaults>
+    <w:rPrDefault>
+      <w:rPr>
+        <w:rFonts w:asciiTheme="minorHAnsi" w:eastAsiaTheme="minorEastAsia" w:hAnsiTheme="minorHAnsi" w:cstheme="minorBidi"/>
+        <w:sz w:val="22"/>
+        <w:szCs w:val="22"/>
+        <w:lang w:val="es-AR" w:eastAsia="es-AR" w:bidi="ar-SA"/>
+      </w:rPr>
+    </w:rPrDefault>
+    <w:pPrDefault>
+      <w:pPr>
+        <w:spacing w:after="200" w:line="276" w:lineRule="auto"/>
+      </w:pPr>
+    </w:pPrDefault>
+  </w:docDefaults>
+  <w:latentStyles w:defLockedState="0" w:defUIPriority="99" w:defSemiHidden="1" w:defUnhideWhenUsed="1" w:defQFormat="0" w:count="267">
+    <w:lsdException w:name="Normal" w:semiHidden="0" w:uiPriority="0" w:unhideWhenUsed="0" w:qFormat="1"/>
+    <w:lsdException w:name="heading 1" w:semiHidden="0" w:uiPriority="9" w:unhideWhenUsed="0" w:qFormat="1"/>
+    <w:lsdException w:name="heading 2" w:uiPriority="9" w:qFormat="1"/>
+    <w:lsdException w:name="heading 3" w:uiPriority="9" w:qFormat="1"/>
+    <w:lsdException w:name="heading 4" w:uiPriority="9" w:qFormat="1"/>
+    <w:lsdException w:name="heading 5" w:uiPriority="9" w:qFormat="1"/>
+    <w:lsdException w:name="heading 6" w:uiPriority="9" w:qFormat="1"/>
+    <w:lsdException w:name="heading 7" w:uiPriority="9" w:qFormat="1"/>
+    <w:lsdException w:name="heading 8" w:uiPriority="9" w:qFormat="1"/>
+    <w:lsdException w:name="heading 9" w:uiPriority="9" w:qFormat="1"/>
+    <w:lsdException w:name="toc 1" w:uiPriority="39"/>
+    <w:lsdException w:name="toc 2" w:uiPriority="39"/>
+    <w:lsdException w:name="toc 3" w:uiPriority="39"/>
+    <w:lsdException w:name="toc 4" w:uiPriority="39"/>
+    <w:lsdException w:name="toc 5" w:uiPriority="39"/>
+    <w:lsdException w:name="toc 6" w:uiPriority="39"/>
+    <w:lsdException w:name="toc 7" w:uiPriority="39"/>
+    <w:lsdException w:name="toc 8" w:uiPriority="39"/>
+    <w:lsdException w:name="toc 9" w:uiPriority="39"/>
+    <w:lsdException w:name="caption" w:uiPriority="35" w:qFormat="1"/>
+    <w:lsdException w:name="Title" w:semiHidden="0" w:uiPriority="10" w:unhideWhenUsed="0" w:qFormat="1"/>
+    <w:lsdException w:name="Default Paragraph Font" w:uiPriority="1"/>
+    <w:lsdException w:name="Subtitle" w:semiHidden="0" w:uiPriority="11" w:unhideWhenUsed="0" w:qFormat="1"/>
+    <w:lsdException w:name="Strong" w:semiHidden="0" w:uiPriority="22" w:unhideWhenUsed="0" w:qFormat="1"/>
+    <w:lsdException w:name="Emphasis" w:semiHidden="0" w:uiPriority="20" w:unhideWhenUsed="0" w:qFormat="1"/>
+    <w:lsdException w:name="Table Grid" w:semiHidden="0" w:uiPriority="59" w:unhideWhenUsed="0"/>
+    <w:lsdException w:name="Placeholder Text" w:unhideWhenUsed="0"/>
+    <w:lsdException w:name="No Spacing" w:semiHidden="0" w:uiPriority="1" w:unhideWhenUsed="0" w:qFormat="1"/>
+    <w:lsdException w:name="Light Shading" w:semiHidden="0" w:uiPriority="60" w:unhideWhenUsed="0"/>
+    <w:lsdException w:name="Light List" w:semiHidden="0" w:uiPriority="61" w:unhideWhenUsed="0"/>
+    <w:lsdException w:name="Light Grid" w:semiHidden="0" w:uiPriority="62" w:unhideWhenUsed="0"/>
+    <w:lsdException w:name="Medium Shading 1" w:semiHidden="0" w:uiPriority="63" w:unhideWhenUsed="0"/>
+    <w:lsdException w:name="Medium Shading 2" w:semiHidden="0" w:uiPriority="64" w:unhideWhenUsed="0"/>
+    <w:lsdException w:name="Medium List 1" w:semiHidden="0" w:uiPriority="65" w:unhideWhenUsed="0"/>
+    <w:lsdException w:name="Medium List 2" w:semiHidden="0" w:uiPriority="66" w:unhideWhenUsed="0"/>
+    <w:lsdException w:name="Medium Grid 1" w:semiHidden="0" w:uiPriority="67" w:unhideWhenUsed="0"/>
+    <w:lsdException w:name="Medium Grid 2" w:semiHidden="0" w:uiPriority="68" w:unhideWhenUsed="0"/>
+    <w:lsdException w:name="Medium Grid 3" w:semiHidden="0" w:uiPriority="69" w:unhideWhenUsed="0"/>
+    <w:lsdException w:name="Dark List" w:semiHidden="0" w:uiPriority="70" w:unhideWhenUsed="0"/>
+    <w:lsdException w:name="Colorful Shading" w:semiHidden="0" w:uiPriority="71" w:unhideWhenUsed="0"/>
+    <w:lsdException w:name="Colorful List" w:semiHidden="0" w:uiPriority="72" w:unhideWhenUsed="0"/>
+    <w:lsdException w:name="Colorful Grid" w:semiHidden="0" w:uiPriority="73" w:unhideWhenUsed="0"/>
+    <w:lsdException w:name="Light Shading Accent 1" w:semiHidden="0" w:uiPriority="60" w:unhideWhenUsed="0"/>
+    <w:lsdException w:name="Light List Accent 1" w:semiHidden="0" w:uiPriority="61" w:unhideWhenUsed="0"/>
+    <w:lsdException w:name="Light Grid Accent 1" w:semiHidden="0" w:uiPriority="62" w:unhideWhenUsed="0"/>
+    <w:lsdException w:name="Medium Shading 1 Accent 1" w:semiHidden="0" w:uiPriority="63" w:unhideWhenUsed="0"/>
+    <w:lsdException w:name="Medium Shading 2 Accent 1" w:semiHidden="0" w:uiPriority="64" w:unhideWhenUsed="0"/>
+    <w:lsdException w:name="Medium List 1 Accent 1" w:semiHidden="0" w:uiPriority="65" w:unhideWhenUsed="0"/>
+    <w:lsdException w:name="Revision" w:unhideWhenUsed="0"/>
+    <w:lsdException w:name="List Paragraph" w:semiHidden="0" w:uiPriority="34" w:unhideWhenUsed="0" w:qFormat="1"/>
+    <w:lsdException w:name="Quote" w:semiHidden="0" w:uiPriority="29" w:unhideWhenUsed="0" w:qFormat="1"/>
+    <w:lsdException w:name="Intense Quote" w:semiHidden="0" w:uiPriority="30" w:unhideWhenUsed="0" w:qFormat="1"/>
+    <w:lsdException w:name="Medium List 2 Accent 1" w:semiHidden="0" w:uiPriority="66" w:unhideWhenUsed="0"/>
+    <w:lsdException w:name="Medium Grid 1 Accent 1" w:semiHidden="0" w:uiPriority="67" w:unhideWhenUsed="0"/>
+    <w:lsdException w:name="Medium Grid 2 Accent 1" w:semiHidden="0" w:uiPriority="68" w:unhideWhenUsed="0"/>
+    <w:lsdException w:name="Medium Grid 3 Accent 1" w:semiHidden="0" w:uiPriority="69" w:unhideWhenUsed="0"/>
+    <w:lsdException w:name="Dark List Accent 1" w:semiHidden="0" w:uiPriority="70" w:unhideWhenUsed="0"/>
+    <w:lsdException w:name="Colorful Shading Accent 1" w:semiHidden="0" w:uiPriority="71" w:unhideWhenUsed="0"/>
+    <w:lsdException w:name="Colorful List Accent 1" w:semiHidden="0" w:uiPriority="72" w:unhideWhenUsed="0"/>
+    <w:lsdException w:name="Colorful Grid Accent 1" w:semiHidden="0" w:uiPriority="73" w:unhideWhenUsed="0"/>
+    <w:lsdException w:name="Light Shading Accent 2" w:semiHidden="0" w:uiPriority="60" w:unhideWhenUsed="0"/>
+    <w:lsdException w:name="Light List Accent 2" w:semiHidden="0" w:uiPriority="61" w:unhideWhenUsed="0"/>
+    <w:lsdException w:name="Light Grid Accent 2" w:semiHidden="0" w:uiPriority="62" w:unhideWhenUsed="0"/>
+    <w:lsdException w:name="Medium Shading 1 Accent 2" w:semiHidden="0" w:uiPriority="63" w:unhideWhenUsed="0"/>
+    <w:lsdException w:name="Medium Shading 2 Accent 2" w:semiHidden="0" w:uiPriority="64" w:unhideWhenUsed="0"/>
+    <w:lsdException w:name="Medium List 1 Accent 2" w:semiHidden="0" w:uiPriority="65" w:unhideWhenUsed="0"/>
+    <w:lsdException w:name="Medium List 2 Accent 2" w:semiHidden="0" w:uiPriority="66" w:unhideWhenUsed="0"/>
+    <w:lsdException w:name="Medium Grid 1 Accent 2" w:semiHidden="0" w:uiPriority="67" w:unhideWhenUsed="0"/>
+    <w:lsdException w:name="Medium Grid 2 Accent 2" w:semiHidden="0" w:uiPriority="68" w:unhideWhenUsed="0"/>
+    <w:lsdException w:name="Medium Grid 3 Accent 2" w:semiHidden="0" w:uiPriority="69" w:unhideWhenUsed="0"/>
+    <w:lsdException w:name="Dark List Accent 2" w:semiHidden="0" w:uiPriority="70" w:unhideWhenUsed="0"/>
+    <w:lsdException w:name="Colorful Shading Accent 2" w:semiHidden="0" w:uiPriority="71" w:unhideWhenUsed="0"/>
+    <w:lsdException w:name="Colorful List Accent 2" w:semiHidden="0" w:uiPriority="72" w:unhideWhenUsed="0"/>
+    <w:lsdException w:name="Colorful Grid Accent 2" w:semiHidden="0" w:uiPriority="73" w:unhideWhenUsed="0"/>
+    <w:lsdException w:name="Light Shading Accent 3" w:semiHidden="0" w:uiPriority="60" w:unhideWhenUsed="0"/>
+    <w:lsdException w:name="Light List Accent 3" w:semiHidden="0" w:uiPriority="61" w:unhideWhenUsed="0"/>
+    <w:lsdException w:name="Light Grid Accent 3" w:semiHidden="0" w:uiPriority="62" w:unhideWhenUsed="0"/>
+    <w:lsdException w:name="Medium Shading 1 Accent 3" w:semiHidden="0" w:uiPriority="63" w:unhideWhenUsed="0"/>
+    <w:lsdException w:name="Medium Shading 2 Accent 3" w:semiHidden="0" w:uiPriority="64" w:unhideWhenUsed="0"/>
+    <w:lsdException w:name="Medium List 1 Accent 3" w:semiHidden="0" w:uiPriority="65" w:unhideWhenUsed="0"/>
+    <w:lsdException w:name="Medium List 2 Accent 3" w:semiHidden="0" w:uiPriority="66" w:unhideWhenUsed="0"/>
+    <w:lsdException w:name="Medium Grid 1 Accent 3" w:semiHidden="0" w:uiPriority="67" w:unhideWhenUsed="0"/>
+    <w:lsdException w:name="Medium Grid 2 Accent 3" w:semiHidden="0" w:uiPriority="68" w:unhideWhenUsed="0"/>
+    <w:lsdException w:name="Medium Grid 3 Accent 3" w:semiHidden="0" w:uiPriority="69" w:unhideWhenUsed="0"/>
+    <w:lsdException w:name="Dark List Accent 3" w:semiHidden="0" w:uiPriority="70" w:unhideWhenUsed="0"/>
+    <w:lsdException w:name="Colorful Shading Accent 3" w:semiHidden="0" w:uiPriority="71" w:unhideWhenUsed="0"/>
+    <w:lsdException w:name="Colorful List Accent 3" w:semiHidden="0" w:uiPriority="72" w:unhideWhenUsed="0"/>
+    <w:lsdException w:name="Colorful Grid Accent 3" w:semiHidden="0" w:uiPriority="73" w:unhideWhenUsed="0"/>
+    <w:lsdException w:name="Light Shading Accent 4" w:semiHidden="0" w:uiPriority="60" w:unhideWhenUsed="0"/>
+    <w:lsdException w:name="Light List Accent 4" w:semiHidden="0" w:uiPriority="61" w:unhideWhenUsed="0"/>
+    <w:lsdException w:name="Light Grid Accent 4" w:semiHidden="0" w:uiPriority="62" w:unhideWhenUsed="0"/>
+    <w:lsdException w:name="Medium Shading 1 Accent 4" w:semiHidden="0" w:uiPriority="63" w:unhideWhenUsed="0"/>
+    <w:lsdException w:name="Medium Shading 2 Accent 4" w:semiHidden="0" w:uiPriority="64" w:unhideWhenUsed="0"/>
+    <w:lsdException w:name="Medium List 1 Accent 4" w:semiHidden="0" w:uiPriority="65" w:unhideWhenUsed="0"/>
+    <w:lsdException w:name="Medium List 2 Accent 4" w:semiHidden="0" w:uiPriority="66" w:unhideWhenUsed="0"/>
+    <w:lsdException w:name="Medium Grid 1 Accent 4" w:semiHidden="0" w:uiPriority="67" w:unhideWhenUsed="0"/>
+    <w:lsdException w:name="Medium Grid 2 Accent 4" w:semiHidden="0" w:uiPriority="68" w:unhideWhenUsed="0"/>
+    <w:lsdException w:name="Medium Grid 3 Accent 4" w:semiHidden="0" w:uiPriority="69" w:unhideWhenUsed="0"/>
+    <w:lsdException w:name="Dark List Accent 4" w:semiHidden="0" w:uiPriority="70" w:unhideWhenUsed="0"/>
+    <w:lsdException w:name="Colorful Shading Accent 4" w:semiHidden="0" w:uiPriority="71" w:unhideWhenUsed="0"/>
+    <w:lsdException w:name="Colorful List Accent 4" w:semiHidden="0" w:uiPriority="72" w:unhideWhenUsed="0"/>
+    <w:lsdException w:name="Colorful Grid Accent 4" w:semiHidden="0" w:uiPriority="73" w:unhideWhenUsed="0"/>
+    <w:lsdException w:name="Light Shading Accent 5" w:semiHidden="0" w:uiPriority="60" w:unhideWhenUsed="0"/>
+    <w:lsdException w:name="Light List Accent 5" w:semiHidden="0" w:uiPriority="61" w:unhideWhenUsed="0"/>
+    <w:lsdException w:name="Light Grid Accent 5" w:semiHidden="0" w:uiPriority="62" w:unhideWhenUsed="0"/>
+    <w:lsdException w:name="Medium Shading 1 Accent 5" w:semiHidden="0" w:uiPriority="63" w:unhideWhenUsed="0"/>
+    <w:lsdException w:name="Medium Shading 2 Accent 5" w:semiHidden="0" w:uiPriority="64" w:unhideWhenUsed="0"/>
+    <w:lsdException w:name="Medium List 1 Accent 5" w:semiHidden="0" w:uiPriority="65" w:unhideWhenUsed="0"/>
+    <w:lsdException w:name="Medium List 2 Accent 5" w:semiHidden="0" w:uiPriority="66" w:unhideWhenUsed="0"/>
+    <w:lsdException w:name="Medium Grid 1 Accent 5" w:semiHidden="0" w:uiPriority="67" w:unhideWhenUsed="0"/>
+    <w:lsdException w:name="Medium Grid 2 Accent 5" w:semiHidden="0" w:uiPriority="68" w:unhideWhenUsed="0"/>
+    <w:lsdException w:name="Medium Grid 3 Accent 5" w:semiHidden="0" w:uiPriority="69" w:unhideWhenUsed="0"/>
+    <w:lsdException w:name="Dark List Accent 5" w:semiHidden="0" w:uiPriority="70" w:unhideWhenUsed="0"/>
+    <w:lsdException w:name="Colorful Shading Accent 5" w:semiHidden="0" w:uiPriority="71" w:unhideWhenUsed="0"/>
+    <w:lsdException w:name="Colorful List Accent 5" w:semiHidden="0" w:uiPriority="72" w:unhideWhenUsed="0"/>
+    <w:lsdException w:name="Colorful Grid Accent 5" w:semiHidden="0" w:uiPriority="73" w:unhideWhenUsed="0"/>
+    <w:lsdException w:name="Light Shading Accent 6" w:semiHidden="0" w:uiPriority="60" w:unhideWhenUsed="0"/>
+    <w:lsdException w:name="Light List Accent 6" w:semiHidden="0" w:uiPriority="61" w:unhideWhenUsed="0"/>
+    <w:lsdException w:name="Light Grid Accent 6" w:semiHidden="0" w:uiPriority="62" w:unhideWhenUsed="0"/>
+    <w:lsdException w:name="Medium Shading 1 Accent 6" w:semiHidden="0" w:uiPriority="63" w:unhideWhenUsed="0"/>
+    <w:lsdException w:name="Medium Shading 2 Accent 6" w:semiHidden="0" w:uiPriority="64" w:unhideWhenUsed="0"/>
+    <w:lsdException w:name="Medium List 1 Accent 6" w:semiHidden="0" w:uiPriority="65" w:unhideWhenUsed="0"/>
+    <w:lsdException w:name="Medium List 2 Accent 6" w:semiHidden="0" w:uiPriority="66" w:unhideWhenUsed="0"/>
+    <w:lsdException w:name="Medium Grid 1 Accent 6" w:semiHidden="0" w:uiPriority="67" w:unhideWhenUsed="0"/>
+    <w:lsdException w:name="Medium Grid 2 Accent 6" w:semiHidden="0" w:uiPriority="68" w:unhideWhenUsed="0"/>
+    <w:lsdException w:name="Medium Grid 3 Accent 6" w:semiHidden="0" w:uiPriority="69" w:unhideWhenUsed="0"/>
+    <w:lsdException w:name="Dark List Accent 6" w:semiHidden="0" w:uiPriority="70" w:unhideWhenUsed="0"/>
+    <w:lsdException w:name="Colorful Shading Accent 6" w:semiHidden="0" w:uiPriority="71" w:unhideWhenUsed="0"/>
+    <w:lsdException w:name="Colorful List Accent 6" w:semiHidden="0" w:uiPriority="72" w:unhideWhenUsed="0"/>
+    <w:lsdException w:name="Colorful Grid Accent 6" w:semiHidden="0" w:uiPriority="73" w:unhideWhenUsed="0"/>
+    <w:lsdException w:name="Subtle Emphasis" w:semiHidden="0" w:uiPriority="19" w:unhideWhenUsed="0" w:qFormat="1"/>
+    <w:lsdException w:name="Intense Emphasis" w:semiHidden="0" w:uiPriority="21" w:unhideWhenUsed="0" w:qFormat="1"/>
+    <w:lsdException w:name="Subtle Reference" w:semiHidden="0" w:uiPriority="31" w:unhideWhenUsed="0" w:qFormat="1"/>
+    <w:lsdException w:name="Intense Reference" w:semiHidden="0" w:uiPriority="32" w:unhideWhenUsed="0" w:qFormat="1"/>
+    <w:lsdException w:name="Book Title" w:semiHidden="0" w:uiPriority="33" w:unhideWhenUsed="0" w:qFormat="1"/>
+    <w:lsdException w:name="Bibliography" w:uiPriority="37"/>
+    <w:lsdException w:name="TOC Heading" w:uiPriority="39" w:qFormat="1"/>
+  </w:latentStyles>
+  <w:style w:type="paragraph" w:default="1" w:styleId="Normal">
+    <w:name w:val="Normal"/>
+    <w:qFormat/>
+  </w:style>
+  <w:style w:type="character" w:default="1" w:styleId="Fuentedeprrafopredeter">
+    <w:name w:val="Default Paragraph Font"/>
+    <w:uiPriority w:val="1"/>
+    <w:semiHidden/>
+    <w:unhideWhenUsed/>
+  </w:style>
+  <w:style w:type="table" w:default="1" w:styleId="Tablanormal">
+    <w:name w:val="Normal Table"/>
+    <w:uiPriority w:val="99"/>
+    <w:semiHidden/>
+    <w:unhideWhenUsed/>
+    <w:tblPr>
+      <w:tblInd w:w="0" w:type="dxa"/>
+      <w:tblCellMar>
+        <w:top w:w="0" w:type="dxa"/>
+        <w:left w:w="108" w:type="dxa"/>
+        <w:bottom w:w="0" w:type="dxa"/>
+        <w:right w:w="108" w:type="dxa"/>
+      </w:tblCellMar>
+    </w:tblPr>
+  </w:style>
+  <w:style w:type="numbering" w:default="1" w:styleId="Sinlista">
+    <w:name w:val="No List"/>
+    <w:uiPriority w:val="99"/>
+    <w:semiHidden/>
+    <w:unhideWhenUsed/>
   </w:style>
 </w:styles>
 </file>

--- a/02 - Modelo de Negocio/Sucursal/Stock en sucursal/CUN_1_Control de stock de sucursal.docx
+++ b/02 - Modelo de Negocio/Sucursal/Stock en sucursal/CUN_1_Control de stock de sucursal.docx
@@ -1,6 +1,6 @@
 
 <file path=word/document.xml><?xml version="1.0" encoding="utf-8"?>
-<w:document xmlns:wpc="http://schemas.microsoft.com/office/word/2010/wordprocessingCanvas" xmlns:mc="http://schemas.openxmlformats.org/markup-compatibility/2006" xmlns:o="urn:schemas-microsoft-com:office:office" xmlns:r="http://schemas.openxmlformats.org/officeDocument/2006/relationships" xmlns:m="http://schemas.openxmlformats.org/officeDocument/2006/math" xmlns:v="urn:schemas-microsoft-com:vml" xmlns:wp14="http://schemas.microsoft.com/office/word/2010/wordprocessingDrawing" xmlns:wp="http://schemas.openxmlformats.org/drawingml/2006/wordprocessingDrawing" xmlns:w10="urn:schemas-microsoft-com:office:word" xmlns:w="http://schemas.openxmlformats.org/wordprocessingml/2006/main" xmlns:w14="http://schemas.microsoft.com/office/word/2010/wordml" xmlns:wpg="http://schemas.microsoft.com/office/word/2010/wordprocessingGroup" xmlns:wpi="http://schemas.microsoft.com/office/word/2010/wordprocessingInk" xmlns:wne="http://schemas.microsoft.com/office/word/2006/wordml" xmlns:wps="http://schemas.microsoft.com/office/word/2010/wordprocessingShape" mc:Ignorable="w14 wp14">
+<w:document xmlns:ve="http://schemas.openxmlformats.org/markup-compatibility/2006" xmlns:o="urn:schemas-microsoft-com:office:office" xmlns:r="http://schemas.openxmlformats.org/officeDocument/2006/relationships" xmlns:m="http://schemas.openxmlformats.org/officeDocument/2006/math" xmlns:v="urn:schemas-microsoft-com:vml" xmlns:wp="http://schemas.openxmlformats.org/drawingml/2006/wordprocessingDrawing" xmlns:w10="urn:schemas-microsoft-com:office:word" xmlns:w="http://schemas.openxmlformats.org/wordprocessingml/2006/main" xmlns:wne="http://schemas.microsoft.com/office/word/2006/wordml">
   <w:body>
     <w:p>
       <w:pPr>
@@ -477,6 +477,9 @@
         <w:t xml:space="preserve"> durante el proceso</w:t>
       </w:r>
       <w:r>
+        <w:t>, y también podrá consultar el estado de la solicitud en cualquier momento</w:t>
+      </w:r>
+      <w:r>
         <w:t>.</w:t>
       </w:r>
     </w:p>
@@ -491,7 +494,10 @@
         <w:ind w:left="0"/>
       </w:pPr>
       <w:r>
-        <w:t xml:space="preserve">Finalmente el </w:t>
+        <w:t>E</w:t>
+      </w:r>
+      <w:r>
+        <w:t xml:space="preserve">l </w:t>
       </w:r>
       <w:r>
         <w:rPr>
@@ -514,14 +520,39 @@
     <w:p>
       <w:pPr>
         <w:pStyle w:val="Prrafodelista"/>
+        <w:numPr>
+          <w:ilvl w:val="0"/>
+          <w:numId w:val="1"/>
+        </w:numPr>
         <w:spacing w:after="0"/>
         <w:ind w:left="0"/>
+      </w:pPr>
+      <w:r>
+        <w:t xml:space="preserve">El </w:t>
+      </w:r>
+      <w:r>
+        <w:rPr>
+          <w:b/>
+        </w:rPr>
+        <w:t xml:space="preserve">Responsable </w:t>
+      </w:r>
+      <w:r>
+        <w:rPr>
+          <w:b/>
+        </w:rPr>
+        <w:t>de control de stock de la sucursal</w:t>
+      </w:r>
+      <w:r>
+        <w:t xml:space="preserve"> actualiza el stock según la mercadería recibida.</w:t>
+      </w:r>
+      <w:r>
         <w:rPr>
           <w:b/>
           <w:noProof/>
           <w:lang w:eastAsia="es-AR"/>
         </w:rPr>
-      </w:pPr>
+        <w:t xml:space="preserve"> </w:t>
+      </w:r>
     </w:p>
     <w:p>
       <w:pPr>
@@ -529,11 +560,31 @@
         <w:spacing w:after="0"/>
         <w:ind w:left="0"/>
       </w:pPr>
-      <w:r>
-        <w:rPr>
+    </w:p>
+    <w:p>
+      <w:pPr>
+        <w:pStyle w:val="Prrafodelista"/>
+        <w:spacing w:after="0"/>
+        <w:ind w:left="0"/>
+        <w:rPr>
+          <w:b/>
           <w:noProof/>
           <w:lang w:eastAsia="es-AR"/>
         </w:rPr>
+      </w:pPr>
+    </w:p>
+    <w:p>
+      <w:pPr>
+        <w:pStyle w:val="Prrafodelista"/>
+        <w:spacing w:after="0"/>
+        <w:ind w:left="0"/>
+      </w:pPr>
+      <w:r>
+        <w:rPr>
+          <w:noProof/>
+          <w:lang w:eastAsia="es-AR"/>
+        </w:rPr>
+        <w:lastRenderedPageBreak/>
         <w:drawing>
           <wp:inline distT="0" distB="0" distL="0" distR="0">
             <wp:extent cx="4485640" cy="4934585"/>
@@ -552,10 +603,10 @@
                     </pic:cNvPicPr>
                   </pic:nvPicPr>
                   <pic:blipFill>
-                    <a:blip r:embed="rId6">
+                    <a:blip r:embed="rId5">
                       <a:extLst>
                         <a:ext uri="{28A0092B-C50C-407E-A947-70E740481C1C}">
-                          <a14:useLocalDpi xmlns:a14="http://schemas.microsoft.com/office/drawing/2010/main" val="0"/>
+                          <a14:useLocalDpi xmlns:a14="http://schemas.microsoft.com/office/drawing/2010/main" xmlns:wps="http://schemas.microsoft.com/office/word/2010/wordprocessingShape" xmlns:wpi="http://schemas.microsoft.com/office/word/2010/wordprocessingInk" xmlns:wpg="http://schemas.microsoft.com/office/word/2010/wordprocessingGroup" xmlns:w14="http://schemas.microsoft.com/office/word/2010/wordml" xmlns:w="http://schemas.openxmlformats.org/wordprocessingml/2006/main" xmlns:w10="urn:schemas-microsoft-com:office:word" xmlns:wp14="http://schemas.microsoft.com/office/word/2010/wordprocessingDrawing" xmlns:v="urn:schemas-microsoft-com:vml" xmlns:o="urn:schemas-microsoft-com:office:office" xmlns:mc="http://schemas.openxmlformats.org/markup-compatibility/2006" xmlns:wpc="http://schemas.microsoft.com/office/word/2010/wordprocessingCanvas" xmlns="" val="0"/>
                         </a:ext>
                       </a:extLst>
                     </a:blip>
@@ -597,7 +648,7 @@
 </file>
 
 <file path=word/numbering.xml><?xml version="1.0" encoding="utf-8"?>
-<w:numbering xmlns:wpc="http://schemas.microsoft.com/office/word/2010/wordprocessingCanvas" xmlns:mc="http://schemas.openxmlformats.org/markup-compatibility/2006" xmlns:o="urn:schemas-microsoft-com:office:office" xmlns:r="http://schemas.openxmlformats.org/officeDocument/2006/relationships" xmlns:m="http://schemas.openxmlformats.org/officeDocument/2006/math" xmlns:v="urn:schemas-microsoft-com:vml" xmlns:wp14="http://schemas.microsoft.com/office/word/2010/wordprocessingDrawing" xmlns:wp="http://schemas.openxmlformats.org/drawingml/2006/wordprocessingDrawing" xmlns:w10="urn:schemas-microsoft-com:office:word" xmlns:w="http://schemas.openxmlformats.org/wordprocessingml/2006/main" xmlns:w14="http://schemas.microsoft.com/office/word/2010/wordml" xmlns:wpg="http://schemas.microsoft.com/office/word/2010/wordprocessingGroup" xmlns:wpi="http://schemas.microsoft.com/office/word/2010/wordprocessingInk" xmlns:wne="http://schemas.microsoft.com/office/word/2006/wordml" xmlns:wps="http://schemas.microsoft.com/office/word/2010/wordprocessingShape" mc:Ignorable="w14 wp14">
+<w:numbering xmlns:ve="http://schemas.openxmlformats.org/markup-compatibility/2006" xmlns:o="urn:schemas-microsoft-com:office:office" xmlns:r="http://schemas.openxmlformats.org/officeDocument/2006/relationships" xmlns:m="http://schemas.openxmlformats.org/officeDocument/2006/math" xmlns:v="urn:schemas-microsoft-com:vml" xmlns:wp="http://schemas.openxmlformats.org/drawingml/2006/wordprocessingDrawing" xmlns:w10="urn:schemas-microsoft-com:office:word" xmlns:w="http://schemas.openxmlformats.org/wordprocessingml/2006/main" xmlns:wne="http://schemas.microsoft.com/office/word/2006/wordml">
   <w:abstractNum w:abstractNumId="0">
     <w:nsid w:val="4CCB53CB"/>
     <w:multiLevelType w:val="hybridMultilevel"/>
@@ -810,7 +861,7 @@
 </file>
 
 <file path=word/styles.xml><?xml version="1.0" encoding="utf-8"?>
-<w:styles xmlns:mc="http://schemas.openxmlformats.org/markup-compatibility/2006" xmlns:r="http://schemas.openxmlformats.org/officeDocument/2006/relationships" xmlns:w="http://schemas.openxmlformats.org/wordprocessingml/2006/main" xmlns:w14="http://schemas.microsoft.com/office/word/2010/wordml" mc:Ignorable="w14">
+<w:styles xmlns:r="http://schemas.openxmlformats.org/officeDocument/2006/relationships" xmlns:w="http://schemas.openxmlformats.org/wordprocessingml/2006/main">
   <w:docDefaults>
     <w:rPrDefault>
       <w:rPr>
@@ -981,6 +1032,7 @@
     <w:uiPriority w:val="99"/>
     <w:semiHidden/>
     <w:unhideWhenUsed/>
+    <w:qFormat/>
     <w:tblPr>
       <w:tblInd w:w="0" w:type="dxa"/>
       <w:tblCellMar>
